--- a/WIS300测试草稿.docx
+++ b/WIS300测试草稿.docx
@@ -51,6 +51,11 @@
     </w:p>
     <w:p/>
     <w:p>
+      <w:pPr>
+        <w:rPr>
+          <w:rFonts w:hint="eastAsia"/>
+        </w:rPr>
+      </w:pPr>
       <w:r>
         <w:rPr>
           <w:rFonts w:hint="eastAsia"/>
@@ -178,6 +183,130 @@
         <w:t>。</w:t>
       </w:r>
     </w:p>
+    <w:p>
+      <w:pPr>
+        <w:rPr>
+          <w:rFonts w:hint="eastAsia"/>
+          <w:color w:val="FF0000"/>
+        </w:rPr>
+      </w:pPr>
+      <w:r>
+        <w:rPr>
+          <w:rFonts w:hint="eastAsia"/>
+          <w:color w:val="FF0000"/>
+        </w:rPr>
+        <w:t>对于新板请</w:t>
+      </w:r>
+      <w:r>
+        <w:rPr>
+          <w:rFonts w:hint="eastAsia"/>
+          <w:color w:val="FF0000"/>
+        </w:rPr>
+        <w:t>注意：</w:t>
+      </w:r>
+    </w:p>
+    <w:p>
+      <w:pPr>
+        <w:rPr>
+          <w:rFonts w:hint="eastAsia"/>
+          <w:color w:val="FF0000"/>
+        </w:rPr>
+      </w:pPr>
+      <w:r>
+        <w:rPr>
+          <w:rFonts w:hint="eastAsia"/>
+          <w:color w:val="FF0000"/>
+        </w:rPr>
+        <w:t>1</w:t>
+      </w:r>
+      <w:r>
+        <w:rPr>
+          <w:rFonts w:hint="eastAsia"/>
+          <w:color w:val="FF0000"/>
+        </w:rPr>
+        <w:t>：首次使用前需要进行配置，配置后协处理器会将配置信息（电桥类型，</w:t>
+      </w:r>
+      <w:r>
+        <w:rPr>
+          <w:rFonts w:hint="eastAsia"/>
+          <w:color w:val="FF0000"/>
+        </w:rPr>
+        <w:t>K</w:t>
+      </w:r>
+      <w:r>
+        <w:rPr>
+          <w:rFonts w:hint="eastAsia"/>
+          <w:color w:val="FF0000"/>
+        </w:rPr>
+        <w:t>值，校准值，滤波器参数（不用））存入</w:t>
+      </w:r>
+      <w:r>
+        <w:rPr>
+          <w:rFonts w:hint="eastAsia"/>
+          <w:color w:val="FF0000"/>
+        </w:rPr>
+        <w:t>EEPROM</w:t>
+      </w:r>
+      <w:r>
+        <w:rPr>
+          <w:rFonts w:hint="eastAsia"/>
+          <w:color w:val="FF0000"/>
+        </w:rPr>
+        <w:t>，下次使用时，如无更改配置信息，则不需要重新配置</w:t>
+      </w:r>
+      <w:r>
+        <w:rPr>
+          <w:rFonts w:hint="eastAsia"/>
+          <w:color w:val="FF0000"/>
+        </w:rPr>
+        <w:t>。</w:t>
+      </w:r>
+    </w:p>
+    <w:p>
+      <w:pPr>
+        <w:rPr>
+          <w:rFonts w:hint="eastAsia"/>
+          <w:color w:val="FF0000"/>
+        </w:rPr>
+      </w:pPr>
+    </w:p>
+    <w:p>
+      <w:pPr>
+        <w:rPr>
+          <w:rFonts w:hint="eastAsia"/>
+          <w:color w:val="FF0000"/>
+        </w:rPr>
+      </w:pPr>
+      <w:r>
+        <w:rPr>
+          <w:rFonts w:hint="eastAsia"/>
+          <w:color w:val="FF0000"/>
+        </w:rPr>
+        <w:t>2</w:t>
+      </w:r>
+      <w:r>
+        <w:rPr>
+          <w:rFonts w:hint="eastAsia"/>
+          <w:color w:val="FF0000"/>
+        </w:rPr>
+        <w:t>：首次使用时，应先对每个通道进行校准，否则采样数据有误</w:t>
+      </w:r>
+      <w:r>
+        <w:rPr>
+          <w:rFonts w:hint="eastAsia"/>
+          <w:color w:val="FF0000"/>
+        </w:rPr>
+        <w:t>。</w:t>
+      </w:r>
+    </w:p>
+    <w:p>
+      <w:pPr>
+        <w:rPr>
+          <w:rFonts w:hint="eastAsia"/>
+        </w:rPr>
+      </w:pPr>
+    </w:p>
+    <w:p/>
     <w:p>
       <w:pPr>
         <w:pStyle w:val="1"/>
@@ -585,6 +714,7 @@
         <w:rPr>
           <w:rFonts w:hint="eastAsia"/>
         </w:rPr>
+        <w:lastRenderedPageBreak/>
         <w:t>返回数据：</w:t>
       </w:r>
       <w:r>
@@ -744,7 +874,6 @@
         <w:rPr>
           <w:rFonts w:hint="eastAsia"/>
         </w:rPr>
-        <w:lastRenderedPageBreak/>
         <w:t>2.2</w:t>
       </w:r>
       <w:r>
@@ -755,11 +884,6 @@
       </w:r>
     </w:p>
     <w:p>
-      <w:pPr>
-        <w:rPr>
-          <w:rFonts w:hint="eastAsia"/>
-        </w:rPr>
-      </w:pPr>
       <w:r>
         <w:rPr>
           <w:rFonts w:hint="eastAsia"/>
@@ -836,11 +960,6 @@
       </w:r>
     </w:p>
     <w:p>
-      <w:pPr>
-        <w:rPr>
-          <w:rFonts w:hint="eastAsia"/>
-        </w:rPr>
-      </w:pPr>
       <w:r>
         <w:rPr>
           <w:rFonts w:hint="eastAsia"/>
@@ -1622,6 +1741,7 @@
         <w:rPr>
           <w:rFonts w:hint="eastAsia"/>
         </w:rPr>
+        <w:lastRenderedPageBreak/>
         <w:t>数据格式，</w:t>
       </w:r>
       <w:r>
@@ -2196,11 +2316,6 @@
     <w:p/>
     <w:p/>
     <w:p>
-      <w:pPr>
-        <w:rPr>
-          <w:rFonts w:hint="eastAsia"/>
-        </w:rPr>
-      </w:pPr>
       <w:r>
         <w:rPr>
           <w:rFonts w:hint="eastAsia"/>
